--- a/BecomingLikeChristPlan.docx
+++ b/BecomingLikeChristPlan.docx
@@ -6,6 +6,9 @@
       <w:pPr>
         <w:pStyle w:val="Heading1"/>
       </w:pPr>
+      <w:r>
+        <w:t xml:space="preserve">Week 2 </w:t>
+      </w:r>
       <w:r>
         <w:t>Project: Becoming Like Christ Plan</w:t>
       </w:r>
@@ -89,31 +92,7 @@
               <w:color w:val="2D3B45"/>
               <w:shd w:val="clear" w:color="auto" w:fill="FFFFFF"/>
             </w:rPr>
-            <w:t>F</w:t>
-          </w:r>
-          <w:r>
-            <w:rPr>
-              <w:rFonts w:ascii="Lato" w:hAnsi="Lato"/>
-              <w:color w:val="2D3B45"/>
-              <w:shd w:val="clear" w:color="auto" w:fill="FFFFFF"/>
-            </w:rPr>
-            <w:t>aith</w:t>
-          </w:r>
-          <w:r>
-            <w:rPr>
-              <w:rFonts w:ascii="Lato" w:hAnsi="Lato"/>
-              <w:color w:val="2D3B45"/>
-              <w:shd w:val="clear" w:color="auto" w:fill="FFFFFF"/>
-            </w:rPr>
-            <w:t xml:space="preserve"> and </w:t>
-          </w:r>
-          <w:r>
-            <w:rPr>
-              <w:rFonts w:ascii="Lato" w:hAnsi="Lato"/>
-              <w:color w:val="2D3B45"/>
-              <w:shd w:val="clear" w:color="auto" w:fill="FFFFFF"/>
-            </w:rPr>
-            <w:t>Charity</w:t>
+            <w:t>Faith and Charity</w:t>
           </w:r>
         </w:sdtContent>
       </w:sdt>
@@ -353,13 +332,7 @@
                       <w:rPr>
                         <w:color w:val="2F5496" w:themeColor="accent1" w:themeShade="BF"/>
                       </w:rPr>
-                      <w:t xml:space="preserve">When doing the readings look for how people are showing faith and </w:t>
-                    </w:r>
-                    <w:r>
-                      <w:rPr>
-                        <w:color w:val="2F5496" w:themeColor="accent1" w:themeShade="BF"/>
-                      </w:rPr>
-                      <w:t>charity</w:t>
+                      <w:t>When doing the readings look for how people are showing faith and charity</w:t>
                     </w:r>
                   </w:sdtContent>
                 </w:sdt>
@@ -542,6 +515,110 @@
       </w:tr>
     </w:tbl>
     <w:p/>
+    <w:p>
+      <w:pPr>
+        <w:spacing w:before="0" w:after="0" w:line="240" w:lineRule="auto"/>
+      </w:pPr>
+      <w:r>
+        <w:br w:type="page"/>
+      </w:r>
+    </w:p>
+    <w:tbl>
+      <w:tblPr>
+        <w:tblStyle w:val="TableGrid"/>
+        <w:tblpPr w:leftFromText="180" w:rightFromText="180" w:horzAnchor="margin" w:tblpY="2256"/>
+        <w:tblW w:w="0" w:type="auto"/>
+        <w:tblLook w:val="04A0" w:firstRow="1" w:lastRow="0" w:firstColumn="1" w:lastColumn="0" w:noHBand="0" w:noVBand="1"/>
+      </w:tblPr>
+      <w:tblGrid>
+        <w:gridCol w:w="4471"/>
+        <w:gridCol w:w="4471"/>
+      </w:tblGrid>
+      <w:tr>
+        <w:trPr>
+          <w:trHeight w:val="463"/>
+        </w:trPr>
+        <w:tc>
+          <w:tcPr>
+            <w:tcW w:w="4471" w:type="dxa"/>
+          </w:tcPr>
+          <w:p>
+            <w:r>
+              <w:lastRenderedPageBreak/>
+              <w:t>Attribute</w:t>
+            </w:r>
+          </w:p>
+        </w:tc>
+        <w:tc>
+          <w:tcPr>
+            <w:tcW w:w="4471" w:type="dxa"/>
+          </w:tcPr>
+          <w:p>
+            <w:r>
+              <w:t>Questions to ask</w:t>
+            </w:r>
+          </w:p>
+        </w:tc>
+      </w:tr>
+      <w:tr>
+        <w:trPr>
+          <w:trHeight w:val="463"/>
+        </w:trPr>
+        <w:tc>
+          <w:tcPr>
+            <w:tcW w:w="4471" w:type="dxa"/>
+          </w:tcPr>
+          <w:p>
+            <w:r>
+              <w:t>Faith</w:t>
+            </w:r>
+          </w:p>
+        </w:tc>
+        <w:tc>
+          <w:tcPr>
+            <w:tcW w:w="4471" w:type="dxa"/>
+          </w:tcPr>
+          <w:p>
+            <w:r>
+              <w:t>What is truth faith? Can you grow your faith? What is faith to me?</w:t>
+            </w:r>
+          </w:p>
+        </w:tc>
+      </w:tr>
+      <w:tr>
+        <w:trPr>
+          <w:trHeight w:val="463"/>
+        </w:trPr>
+        <w:tc>
+          <w:tcPr>
+            <w:tcW w:w="4471" w:type="dxa"/>
+          </w:tcPr>
+          <w:p>
+            <w:r>
+              <w:t>Charity</w:t>
+            </w:r>
+          </w:p>
+        </w:tc>
+        <w:tc>
+          <w:tcPr>
+            <w:tcW w:w="4471" w:type="dxa"/>
+          </w:tcPr>
+          <w:p>
+            <w:r>
+              <w:t>What is the pure love of Christ? Can I love like Christ did? Why do we need to love like Christ did?</w:t>
+            </w:r>
+          </w:p>
+        </w:tc>
+      </w:tr>
+    </w:tbl>
+    <w:p>
+      <w:pPr>
+        <w:pStyle w:val="Heading1"/>
+      </w:pPr>
+      <w:r>
+        <w:t>Week 3</w:t>
+      </w:r>
+    </w:p>
     <w:sectPr>
       <w:pgSz w:w="12240" w:h="15840"/>
       <w:pgMar w:top="1440" w:right="1440" w:bottom="1440" w:left="1440" w:header="720" w:footer="720" w:gutter="0"/>
@@ -550,6 +627,56 @@
     </w:sectPr>
   </w:body>
 </w:document>
+</file>
+
+<file path=word/endnotes.xml><?xml version="1.0" encoding="utf-8"?>
+<w:endnotes xmlns:wpc="http://schemas.microsoft.com/office/word/2010/wordprocessingCanvas" xmlns:cx="http://schemas.microsoft.com/office/drawing/2014/chartex" xmlns:cx1="http://schemas.microsoft.com/office/drawing/2015/9/8/chartex" xmlns:cx2="http://schemas.microsoft.com/office/drawing/2015/10/21/chartex" xmlns:cx3="http://schemas.microsoft.com/office/drawing/2016/5/9/chartex" xmlns:cx4="http://schemas.microsoft.com/office/drawing/2016/5/10/chartex" xmlns:cx5="http://schemas.microsoft.com/office/drawing/2016/5/11/chartex" xmlns:cx6="http://schemas.microsoft.com/office/drawing/2016/5/12/chartex" xmlns:cx7="http://schemas.microsoft.com/office/drawing/2016/5/13/chartex" xmlns:cx8="http://schemas.microsoft.com/office/drawing/2016/5/14/chartex" xmlns:mc="http://schemas.openxmlformats.org/markup-compatibility/2006" xmlns:aink="http://schemas.microsoft.com/office/drawing/2016/ink" xmlns:am3d="http://schemas.microsoft.com/office/drawing/2017/model3d" xmlns:o="urn:schemas-microsoft-com:office:office" xmlns:oel="http://schemas.microsoft.com/office/2019/extlst" xmlns:r="http://schemas.openxmlformats.org/officeDocument/2006/relationships" xmlns:m="http://schemas.openxmlformats.org/officeDocument/2006/math" xmlns:v="urn:schemas-microsoft-com:vml" xmlns:wp14="http://schemas.microsoft.com/office/word/2010/wordprocessingDrawing" xmlns:wp="http://schemas.openxmlformats.org/drawingml/2006/wordprocessingDrawing" xmlns:w10="urn:schemas-microsoft-com:office:word" xmlns:w="http://schemas.openxmlformats.org/wordprocessingml/2006/main" xmlns:w14="http://schemas.microsoft.com/office/word/2010/wordml" xmlns:w15="http://schemas.microsoft.com/office/word/2012/wordml" xmlns:w16cex="http://schemas.microsoft.com/office/word/2018/wordml/cex" xmlns:w16cid="http://schemas.microsoft.com/office/word/2016/wordml/cid" xmlns:w16="http://schemas.microsoft.com/office/word/2018/wordml" xmlns:w16sdtdh="http://schemas.microsoft.com/office/word/2020/wordml/sdtdatahash" xmlns:w16se="http://schemas.microsoft.com/office/word/2015/wordml/symex" xmlns:wpg="http://schemas.microsoft.com/office/word/2010/wordprocessingGroup" xmlns:wpi="http://schemas.microsoft.com/office/word/2010/wordprocessingInk" xmlns:wne="http://schemas.microsoft.com/office/word/2006/wordml" xmlns:wps="http://schemas.microsoft.com/office/word/2010/wordprocessingShape" mc:Ignorable="w14 w15 w16se w16cid w16 w16cex w16sdtdh wp14">
+  <w:endnote w:type="separator" w:id="-1">
+    <w:p>
+      <w:pPr>
+        <w:spacing w:before="0" w:after="0" w:line="240" w:lineRule="auto"/>
+      </w:pPr>
+      <w:r>
+        <w:separator/>
+      </w:r>
+    </w:p>
+  </w:endnote>
+  <w:endnote w:type="continuationSeparator" w:id="0">
+    <w:p>
+      <w:pPr>
+        <w:spacing w:before="0" w:after="0" w:line="240" w:lineRule="auto"/>
+      </w:pPr>
+      <w:r>
+        <w:continuationSeparator/>
+      </w:r>
+    </w:p>
+  </w:endnote>
+</w:endnotes>
+</file>
+
+<file path=word/footnotes.xml><?xml version="1.0" encoding="utf-8"?>
+<w:footnotes xmlns:wpc="http://schemas.microsoft.com/office/word/2010/wordprocessingCanvas" xmlns:cx="http://schemas.microsoft.com/office/drawing/2014/chartex" xmlns:cx1="http://schemas.microsoft.com/office/drawing/2015/9/8/chartex" xmlns:cx2="http://schemas.microsoft.com/office/drawing/2015/10/21/chartex" xmlns:cx3="http://schemas.microsoft.com/office/drawing/2016/5/9/chartex" xmlns:cx4="http://schemas.microsoft.com/office/drawing/2016/5/10/chartex" xmlns:cx5="http://schemas.microsoft.com/office/drawing/2016/5/11/chartex" xmlns:cx6="http://schemas.microsoft.com/office/drawing/2016/5/12/chartex" xmlns:cx7="http://schemas.microsoft.com/office/drawing/2016/5/13/chartex" xmlns:cx8="http://schemas.microsoft.com/office/drawing/2016/5/14/chartex" xmlns:mc="http://schemas.openxmlformats.org/markup-compatibility/2006" xmlns:aink="http://schemas.microsoft.com/office/drawing/2016/ink" xmlns:am3d="http://schemas.microsoft.com/office/drawing/2017/model3d" xmlns:o="urn:schemas-microsoft-com:office:office" xmlns:oel="http://schemas.microsoft.com/office/2019/extlst" xmlns:r="http://schemas.openxmlformats.org/officeDocument/2006/relationships" xmlns:m="http://schemas.openxmlformats.org/officeDocument/2006/math" xmlns:v="urn:schemas-microsoft-com:vml" xmlns:wp14="http://schemas.microsoft.com/office/word/2010/wordprocessingDrawing" xmlns:wp="http://schemas.openxmlformats.org/drawingml/2006/wordprocessingDrawing" xmlns:w10="urn:schemas-microsoft-com:office:word" xmlns:w="http://schemas.openxmlformats.org/wordprocessingml/2006/main" xmlns:w14="http://schemas.microsoft.com/office/word/2010/wordml" xmlns:w15="http://schemas.microsoft.com/office/word/2012/wordml" xmlns:w16cex="http://schemas.microsoft.com/office/word/2018/wordml/cex" xmlns:w16cid="http://schemas.microsoft.com/office/word/2016/wordml/cid" xmlns:w16="http://schemas.microsoft.com/office/word/2018/wordml" xmlns:w16sdtdh="http://schemas.microsoft.com/office/word/2020/wordml/sdtdatahash" xmlns:w16se="http://schemas.microsoft.com/office/word/2015/wordml/symex" xmlns:wpg="http://schemas.microsoft.com/office/word/2010/wordprocessingGroup" xmlns:wpi="http://schemas.microsoft.com/office/word/2010/wordprocessingInk" xmlns:wne="http://schemas.microsoft.com/office/word/2006/wordml" xmlns:wps="http://schemas.microsoft.com/office/word/2010/wordprocessingShape" mc:Ignorable="w14 w15 w16se w16cid w16 w16cex w16sdtdh wp14">
+  <w:footnote w:type="separator" w:id="-1">
+    <w:p>
+      <w:pPr>
+        <w:spacing w:before="0" w:after="0" w:line="240" w:lineRule="auto"/>
+      </w:pPr>
+      <w:r>
+        <w:separator/>
+      </w:r>
+    </w:p>
+  </w:footnote>
+  <w:footnote w:type="continuationSeparator" w:id="0">
+    <w:p>
+      <w:pPr>
+        <w:spacing w:before="0" w:after="0" w:line="240" w:lineRule="auto"/>
+      </w:pPr>
+      <w:r>
+        <w:continuationSeparator/>
+      </w:r>
+    </w:p>
+  </w:footnote>
+</w:footnotes>
 </file>
 
 <file path=word/numbering.xml><?xml version="1.0" encoding="utf-8"?>
@@ -1579,6 +1706,60 @@
       </w:tblBorders>
     </w:tblPr>
   </w:style>
+  <w:style w:type="paragraph" w:styleId="Header">
+    <w:name w:val="header"/>
+    <w:basedOn w:val="Normal"/>
+    <w:link w:val="HeaderChar"/>
+    <w:uiPriority w:val="99"/>
+    <w:unhideWhenUsed/>
+    <w:rsid w:val="003F3D5C"/>
+    <w:pPr>
+      <w:tabs>
+        <w:tab w:val="center" w:pos="4680"/>
+        <w:tab w:val="right" w:pos="9360"/>
+      </w:tabs>
+      <w:spacing w:before="0" w:after="0" w:line="240" w:lineRule="auto"/>
+    </w:pPr>
+  </w:style>
+  <w:style w:type="character" w:customStyle="1" w:styleId="HeaderChar">
+    <w:name w:val="Header Char"/>
+    <w:basedOn w:val="DefaultParagraphFont"/>
+    <w:link w:val="Header"/>
+    <w:uiPriority w:val="99"/>
+    <w:rsid w:val="003F3D5C"/>
+    <w:rPr>
+      <w:rFonts w:eastAsiaTheme="minorEastAsia"/>
+      <w:sz w:val="22"/>
+      <w:szCs w:val="20"/>
+    </w:rPr>
+  </w:style>
+  <w:style w:type="paragraph" w:styleId="Footer">
+    <w:name w:val="footer"/>
+    <w:basedOn w:val="Normal"/>
+    <w:link w:val="FooterChar"/>
+    <w:uiPriority w:val="99"/>
+    <w:unhideWhenUsed/>
+    <w:rsid w:val="003F3D5C"/>
+    <w:pPr>
+      <w:tabs>
+        <w:tab w:val="center" w:pos="4680"/>
+        <w:tab w:val="right" w:pos="9360"/>
+      </w:tabs>
+      <w:spacing w:before="0" w:after="0" w:line="240" w:lineRule="auto"/>
+    </w:pPr>
+  </w:style>
+  <w:style w:type="character" w:customStyle="1" w:styleId="FooterChar">
+    <w:name w:val="Footer Char"/>
+    <w:basedOn w:val="DefaultParagraphFont"/>
+    <w:link w:val="Footer"/>
+    <w:uiPriority w:val="99"/>
+    <w:rsid w:val="003F3D5C"/>
+    <w:rPr>
+      <w:rFonts w:eastAsiaTheme="minorEastAsia"/>
+      <w:sz w:val="22"/>
+      <w:szCs w:val="20"/>
+    </w:rPr>
+  </w:style>
 </w:styles>
 </file>
 
@@ -1903,6 +2084,7 @@
     <w:sig w:usb0="E4002EFF" w:usb1="C200247B" w:usb2="00000009" w:usb3="00000000" w:csb0="000001FF" w:csb1="00000000"/>
   </w:font>
   <w:font w:name="Lato">
+    <w:altName w:val="Segoe UI"/>
     <w:panose1 w:val="020F0502020204030203"/>
     <w:charset w:val="00"/>
     <w:family w:val="swiss"/>
@@ -1932,10 +2114,13 @@
     <w:rsid w:val="00750D6F"/>
     <w:rsid w:val="007C202D"/>
     <w:rsid w:val="008C0815"/>
+    <w:rsid w:val="00A21AE5"/>
     <w:rsid w:val="00A919C8"/>
     <w:rsid w:val="00BC0A41"/>
     <w:rsid w:val="00BF459C"/>
+    <w:rsid w:val="00C20502"/>
     <w:rsid w:val="00E964EC"/>
+    <w:rsid w:val="00EE0C93"/>
   </w:rsids>
   <m:mathPr>
     <m:mathFont m:val="Cambria Math"/>
